--- a/Gesamtdoku/FAQ.docx
+++ b/Gesamtdoku/FAQ.docx
@@ -389,10 +389,498 @@
     </w:p>
     <w:p>
       <w:pPr>
-        <w:rPr>
-          <w:lang w:val="de-DE"/>
-        </w:rPr>
-      </w:pPr>
+        <w:spacing w:before="100" w:beforeAutospacing="1" w:after="100" w:afterAutospacing="1" w:line="240" w:lineRule="auto"/>
+        <w:rPr>
+          <w:rFonts w:ascii="Segoe UI" w:eastAsia="Times New Roman" w:hAnsi="Segoe UI" w:cs="Segoe UI"/>
+          <w:sz w:val="21"/>
+          <w:szCs w:val="21"/>
+          <w:lang w:val="de-DE" w:eastAsia="de-DE"/>
+        </w:rPr>
+      </w:pPr>
+      <w:r>
+        <w:rPr>
+          <w:rFonts w:ascii="Segoe UI" w:eastAsia="Times New Roman" w:hAnsi="Segoe UI" w:cs="Segoe UI"/>
+          <w:sz w:val="21"/>
+          <w:szCs w:val="21"/>
+          <w:lang w:val="de-DE" w:eastAsia="de-DE"/>
+        </w:rPr>
+        <w:t xml:space="preserve">Wie wird das Schienensystem gegen Torsion gesichert, wenn die Drohne </w:t>
+      </w:r>
+      <w:proofErr w:type="gramStart"/>
+      <w:r>
+        <w:rPr>
+          <w:rFonts w:ascii="Segoe UI" w:eastAsia="Times New Roman" w:hAnsi="Segoe UI" w:cs="Segoe UI"/>
+          <w:sz w:val="21"/>
+          <w:szCs w:val="21"/>
+          <w:lang w:val="de-DE" w:eastAsia="de-DE"/>
+        </w:rPr>
+        <w:t>darüber fährt</w:t>
+      </w:r>
+      <w:proofErr w:type="gramEnd"/>
+      <w:r>
+        <w:rPr>
+          <w:rFonts w:ascii="Segoe UI" w:eastAsia="Times New Roman" w:hAnsi="Segoe UI" w:cs="Segoe UI"/>
+          <w:sz w:val="21"/>
+          <w:szCs w:val="21"/>
+          <w:lang w:val="de-DE" w:eastAsia="de-DE"/>
+        </w:rPr>
+        <w:t xml:space="preserve">? </w:t>
+      </w:r>
+    </w:p>
+    <w:p>
+      <w:pPr>
+        <w:pStyle w:val="Listenabsatz"/>
+        <w:numPr>
+          <w:ilvl w:val="0"/>
+          <w:numId w:val="1"/>
+        </w:numPr>
+        <w:spacing w:before="100" w:beforeAutospacing="1" w:after="100" w:afterAutospacing="1" w:line="240" w:lineRule="auto"/>
+        <w:rPr>
+          <w:rFonts w:ascii="Segoe UI" w:eastAsia="Times New Roman" w:hAnsi="Segoe UI" w:cs="Segoe UI"/>
+          <w:sz w:val="21"/>
+          <w:szCs w:val="21"/>
+          <w:lang w:val="de-DE" w:eastAsia="de-DE"/>
+        </w:rPr>
+      </w:pPr>
+      <w:r>
+        <w:rPr>
+          <w:rFonts w:ascii="Segoe UI" w:eastAsia="Times New Roman" w:hAnsi="Segoe UI" w:cs="Segoe UI"/>
+          <w:sz w:val="21"/>
+          <w:szCs w:val="21"/>
+          <w:lang w:val="de-DE" w:eastAsia="de-DE"/>
+        </w:rPr>
+        <w:t xml:space="preserve">Das Schienensystem ist entsprechend </w:t>
+      </w:r>
+      <w:proofErr w:type="gramStart"/>
+      <w:r>
+        <w:rPr>
+          <w:rFonts w:ascii="Segoe UI" w:eastAsia="Times New Roman" w:hAnsi="Segoe UI" w:cs="Segoe UI"/>
+          <w:sz w:val="21"/>
+          <w:szCs w:val="21"/>
+          <w:lang w:val="de-DE" w:eastAsia="de-DE"/>
+        </w:rPr>
+        <w:t>Abgespannt</w:t>
+      </w:r>
+      <w:proofErr w:type="gramEnd"/>
+      <w:r>
+        <w:rPr>
+          <w:rFonts w:ascii="Segoe UI" w:eastAsia="Times New Roman" w:hAnsi="Segoe UI" w:cs="Segoe UI"/>
+          <w:sz w:val="21"/>
+          <w:szCs w:val="21"/>
+          <w:lang w:val="de-DE" w:eastAsia="de-DE"/>
+        </w:rPr>
+        <w:t>, dass das nicht passiert. Die Algenarme bieten einen Hebel um Momente um die x-Achse abzufangen.</w:t>
+      </w:r>
+    </w:p>
+    <w:p>
+      <w:pPr>
+        <w:spacing w:before="100" w:beforeAutospacing="1" w:after="100" w:afterAutospacing="1" w:line="240" w:lineRule="auto"/>
+        <w:rPr>
+          <w:rFonts w:ascii="Segoe UI" w:eastAsia="Times New Roman" w:hAnsi="Segoe UI" w:cs="Segoe UI"/>
+          <w:sz w:val="21"/>
+          <w:szCs w:val="21"/>
+          <w:lang w:val="de-DE" w:eastAsia="de-DE"/>
+        </w:rPr>
+      </w:pPr>
+      <w:r>
+        <w:rPr>
+          <w:rFonts w:ascii="Segoe UI" w:eastAsia="Times New Roman" w:hAnsi="Segoe UI" w:cs="Segoe UI"/>
+          <w:sz w:val="21"/>
+          <w:szCs w:val="21"/>
+          <w:lang w:val="de-DE" w:eastAsia="de-DE"/>
+        </w:rPr>
+        <w:t xml:space="preserve">Wie wird sichergestellt, dass die Klebverbindung zwischen Samen und Leine nicht löst </w:t>
+      </w:r>
+      <w:proofErr w:type="spellStart"/>
+      <w:r>
+        <w:rPr>
+          <w:rFonts w:ascii="Segoe UI" w:eastAsia="Times New Roman" w:hAnsi="Segoe UI" w:cs="Segoe UI"/>
+          <w:sz w:val="21"/>
+          <w:szCs w:val="21"/>
+          <w:lang w:val="de-DE" w:eastAsia="de-DE"/>
+        </w:rPr>
+        <w:t>bzw</w:t>
+      </w:r>
+      <w:proofErr w:type="spellEnd"/>
+      <w:r>
+        <w:rPr>
+          <w:rFonts w:ascii="Segoe UI" w:eastAsia="Times New Roman" w:hAnsi="Segoe UI" w:cs="Segoe UI"/>
+          <w:sz w:val="21"/>
+          <w:szCs w:val="21"/>
+          <w:lang w:val="de-DE" w:eastAsia="de-DE"/>
+        </w:rPr>
+        <w:t xml:space="preserve"> der Samen nur so stark verklebt wird, dass er noch in der </w:t>
+      </w:r>
+      <w:proofErr w:type="spellStart"/>
+      <w:r>
+        <w:rPr>
+          <w:rFonts w:ascii="Segoe UI" w:eastAsia="Times New Roman" w:hAnsi="Segoe UI" w:cs="Segoe UI"/>
+          <w:sz w:val="21"/>
+          <w:szCs w:val="21"/>
+          <w:lang w:val="de-DE" w:eastAsia="de-DE"/>
+        </w:rPr>
+        <w:t>Lae</w:t>
+      </w:r>
+      <w:proofErr w:type="spellEnd"/>
+      <w:r>
+        <w:rPr>
+          <w:rFonts w:ascii="Segoe UI" w:eastAsia="Times New Roman" w:hAnsi="Segoe UI" w:cs="Segoe UI"/>
+          <w:sz w:val="21"/>
+          <w:szCs w:val="21"/>
+          <w:lang w:val="de-DE" w:eastAsia="de-DE"/>
+        </w:rPr>
+        <w:t xml:space="preserve"> ist zu Keimen? </w:t>
+      </w:r>
+    </w:p>
+    <w:p>
+      <w:pPr>
+        <w:pStyle w:val="Listenabsatz"/>
+        <w:numPr>
+          <w:ilvl w:val="0"/>
+          <w:numId w:val="1"/>
+        </w:numPr>
+        <w:spacing w:before="100" w:beforeAutospacing="1" w:after="100" w:afterAutospacing="1" w:line="240" w:lineRule="auto"/>
+        <w:rPr>
+          <w:rFonts w:ascii="Segoe UI" w:eastAsia="Times New Roman" w:hAnsi="Segoe UI" w:cs="Segoe UI"/>
+          <w:sz w:val="21"/>
+          <w:szCs w:val="21"/>
+          <w:lang w:val="de-DE" w:eastAsia="de-DE"/>
+        </w:rPr>
+      </w:pPr>
+      <w:r>
+        <w:rPr>
+          <w:rFonts w:ascii="Segoe UI" w:eastAsia="Times New Roman" w:hAnsi="Segoe UI" w:cs="Segoe UI"/>
+          <w:sz w:val="21"/>
+          <w:szCs w:val="21"/>
+          <w:lang w:val="de-DE" w:eastAsia="de-DE"/>
+        </w:rPr>
+        <w:t>Wir verlassen uns auf die Beschreibungen auf der Verpackung. Diese werden dann im Feldversuch getestet.</w:t>
+      </w:r>
+    </w:p>
+    <w:p>
+      <w:pPr>
+        <w:spacing w:before="100" w:beforeAutospacing="1" w:after="100" w:afterAutospacing="1" w:line="240" w:lineRule="auto"/>
+        <w:rPr>
+          <w:rFonts w:ascii="Segoe UI" w:eastAsia="Times New Roman" w:hAnsi="Segoe UI" w:cs="Segoe UI"/>
+          <w:sz w:val="21"/>
+          <w:szCs w:val="21"/>
+          <w:lang w:val="de-DE" w:eastAsia="de-DE"/>
+        </w:rPr>
+      </w:pPr>
+      <w:r>
+        <w:rPr>
+          <w:rFonts w:ascii="Segoe UI" w:eastAsia="Times New Roman" w:hAnsi="Segoe UI" w:cs="Segoe UI"/>
+          <w:sz w:val="21"/>
+          <w:szCs w:val="21"/>
+          <w:lang w:val="de-DE" w:eastAsia="de-DE"/>
+        </w:rPr>
+        <w:t xml:space="preserve">Wie werden die Schienen sauber gehalten (Muscheln, Algen </w:t>
+      </w:r>
+      <w:proofErr w:type="spellStart"/>
+      <w:r>
+        <w:rPr>
+          <w:rFonts w:ascii="Segoe UI" w:eastAsia="Times New Roman" w:hAnsi="Segoe UI" w:cs="Segoe UI"/>
+          <w:sz w:val="21"/>
+          <w:szCs w:val="21"/>
+          <w:lang w:val="de-DE" w:eastAsia="de-DE"/>
+        </w:rPr>
+        <w:t>etc</w:t>
+      </w:r>
+      <w:proofErr w:type="spellEnd"/>
+      <w:r>
+        <w:rPr>
+          <w:rFonts w:ascii="Segoe UI" w:eastAsia="Times New Roman" w:hAnsi="Segoe UI" w:cs="Segoe UI"/>
+          <w:sz w:val="21"/>
+          <w:szCs w:val="21"/>
+          <w:lang w:val="de-DE" w:eastAsia="de-DE"/>
+        </w:rPr>
+        <w:t xml:space="preserve">) (während der Reifephase)? </w:t>
+      </w:r>
+    </w:p>
+    <w:p>
+      <w:pPr>
+        <w:pStyle w:val="Listenabsatz"/>
+        <w:numPr>
+          <w:ilvl w:val="0"/>
+          <w:numId w:val="1"/>
+        </w:numPr>
+        <w:spacing w:before="100" w:beforeAutospacing="1" w:after="100" w:afterAutospacing="1" w:line="240" w:lineRule="auto"/>
+        <w:rPr>
+          <w:rFonts w:ascii="Segoe UI" w:eastAsia="Times New Roman" w:hAnsi="Segoe UI" w:cs="Segoe UI"/>
+          <w:sz w:val="21"/>
+          <w:szCs w:val="21"/>
+          <w:lang w:val="de-DE" w:eastAsia="de-DE"/>
+        </w:rPr>
+      </w:pPr>
+      <w:r>
+        <w:rPr>
+          <w:rFonts w:ascii="Segoe UI" w:eastAsia="Times New Roman" w:hAnsi="Segoe UI" w:cs="Segoe UI"/>
+          <w:sz w:val="21"/>
+          <w:szCs w:val="21"/>
+          <w:lang w:val="de-DE" w:eastAsia="de-DE"/>
+        </w:rPr>
+        <w:t>Hochdruckreiniger</w:t>
+      </w:r>
+    </w:p>
+    <w:p>
+      <w:pPr>
+        <w:spacing w:before="100" w:beforeAutospacing="1" w:after="100" w:afterAutospacing="1" w:line="240" w:lineRule="auto"/>
+        <w:rPr>
+          <w:rFonts w:ascii="Segoe UI" w:eastAsia="Times New Roman" w:hAnsi="Segoe UI" w:cs="Segoe UI"/>
+          <w:sz w:val="21"/>
+          <w:szCs w:val="21"/>
+          <w:lang w:val="de-DE" w:eastAsia="de-DE"/>
+        </w:rPr>
+      </w:pPr>
+      <w:r>
+        <w:rPr>
+          <w:rFonts w:ascii="Segoe UI" w:eastAsia="Times New Roman" w:hAnsi="Segoe UI" w:cs="Segoe UI"/>
+          <w:sz w:val="21"/>
+          <w:szCs w:val="21"/>
+          <w:lang w:val="de-DE" w:eastAsia="de-DE"/>
+        </w:rPr>
+        <w:t xml:space="preserve">Werde die </w:t>
+      </w:r>
+      <w:proofErr w:type="gramStart"/>
+      <w:r>
+        <w:rPr>
+          <w:rFonts w:ascii="Segoe UI" w:eastAsia="Times New Roman" w:hAnsi="Segoe UI" w:cs="Segoe UI"/>
+          <w:sz w:val="21"/>
+          <w:szCs w:val="21"/>
+          <w:lang w:val="de-DE" w:eastAsia="de-DE"/>
+        </w:rPr>
+        <w:t>Drohnen</w:t>
+      </w:r>
+      <w:proofErr w:type="gramEnd"/>
+      <w:r>
+        <w:rPr>
+          <w:rFonts w:ascii="Segoe UI" w:eastAsia="Times New Roman" w:hAnsi="Segoe UI" w:cs="Segoe UI"/>
+          <w:sz w:val="21"/>
+          <w:szCs w:val="21"/>
+          <w:lang w:val="de-DE" w:eastAsia="de-DE"/>
+        </w:rPr>
+        <w:t xml:space="preserve"> während der N</w:t>
+      </w:r>
+      <w:r>
+        <w:rPr>
+          <w:rFonts w:ascii="Segoe UI" w:eastAsia="Times New Roman" w:hAnsi="Segoe UI" w:cs="Segoe UI"/>
+          <w:sz w:val="21"/>
+          <w:szCs w:val="21"/>
+          <w:lang w:val="de-DE" w:eastAsia="de-DE"/>
+        </w:rPr>
+        <w:t>i</w:t>
+      </w:r>
+      <w:r>
+        <w:rPr>
+          <w:rFonts w:ascii="Segoe UI" w:eastAsia="Times New Roman" w:hAnsi="Segoe UI" w:cs="Segoe UI"/>
+          <w:sz w:val="21"/>
+          <w:szCs w:val="21"/>
+          <w:lang w:val="de-DE" w:eastAsia="de-DE"/>
+        </w:rPr>
+        <w:t xml:space="preserve">chtnutzung von der Schiene entfernt und außerhalb des Wassers gelagert? Wenn nicht, wie werden die Drohnen sauber gehalten? </w:t>
+      </w:r>
+    </w:p>
+    <w:p>
+      <w:pPr>
+        <w:pStyle w:val="Listenabsatz"/>
+        <w:numPr>
+          <w:ilvl w:val="0"/>
+          <w:numId w:val="1"/>
+        </w:numPr>
+        <w:spacing w:before="100" w:beforeAutospacing="1" w:after="100" w:afterAutospacing="1" w:line="240" w:lineRule="auto"/>
+        <w:rPr>
+          <w:rFonts w:ascii="Segoe UI" w:eastAsia="Times New Roman" w:hAnsi="Segoe UI" w:cs="Segoe UI"/>
+          <w:sz w:val="21"/>
+          <w:szCs w:val="21"/>
+          <w:lang w:val="de-DE" w:eastAsia="de-DE"/>
+        </w:rPr>
+      </w:pPr>
+      <w:r>
+        <w:rPr>
+          <w:rFonts w:ascii="Segoe UI" w:eastAsia="Times New Roman" w:hAnsi="Segoe UI" w:cs="Segoe UI"/>
+          <w:sz w:val="21"/>
+          <w:szCs w:val="21"/>
+          <w:lang w:val="de-DE" w:eastAsia="de-DE"/>
+        </w:rPr>
+        <w:t>Diskussion (:</w:t>
+      </w:r>
+    </w:p>
+    <w:p>
+      <w:pPr>
+        <w:spacing w:before="100" w:beforeAutospacing="1" w:after="100" w:afterAutospacing="1" w:line="240" w:lineRule="auto"/>
+        <w:rPr>
+          <w:rFonts w:ascii="Segoe UI" w:eastAsia="Times New Roman" w:hAnsi="Segoe UI" w:cs="Segoe UI"/>
+          <w:sz w:val="21"/>
+          <w:szCs w:val="21"/>
+          <w:lang w:val="de-DE" w:eastAsia="de-DE"/>
+        </w:rPr>
+      </w:pPr>
+      <w:r>
+        <w:rPr>
+          <w:rFonts w:ascii="Segoe UI" w:eastAsia="Times New Roman" w:hAnsi="Segoe UI" w:cs="Segoe UI"/>
+          <w:sz w:val="21"/>
+          <w:szCs w:val="21"/>
+          <w:lang w:val="de-DE" w:eastAsia="de-DE"/>
+        </w:rPr>
+        <w:lastRenderedPageBreak/>
+        <w:t xml:space="preserve">Werden die Drohnen während der Reifephase der Pflanzen (anderswo) genutzt? </w:t>
+      </w:r>
+    </w:p>
+    <w:p>
+      <w:pPr>
+        <w:pStyle w:val="Listenabsatz"/>
+        <w:numPr>
+          <w:ilvl w:val="0"/>
+          <w:numId w:val="1"/>
+        </w:numPr>
+        <w:spacing w:before="100" w:beforeAutospacing="1" w:after="100" w:afterAutospacing="1" w:line="240" w:lineRule="auto"/>
+        <w:rPr>
+          <w:rFonts w:ascii="Segoe UI" w:eastAsia="Times New Roman" w:hAnsi="Segoe UI" w:cs="Segoe UI"/>
+          <w:sz w:val="21"/>
+          <w:szCs w:val="21"/>
+          <w:lang w:val="de-DE" w:eastAsia="de-DE"/>
+        </w:rPr>
+      </w:pPr>
+      <w:proofErr w:type="gramStart"/>
+      <w:r>
+        <w:rPr>
+          <w:rFonts w:ascii="Segoe UI" w:eastAsia="Times New Roman" w:hAnsi="Segoe UI" w:cs="Segoe UI"/>
+          <w:sz w:val="21"/>
+          <w:szCs w:val="21"/>
+          <w:lang w:val="de-DE" w:eastAsia="de-DE"/>
+        </w:rPr>
+        <w:t>Coole</w:t>
+      </w:r>
+      <w:proofErr w:type="gramEnd"/>
+      <w:r>
+        <w:rPr>
+          <w:rFonts w:ascii="Segoe UI" w:eastAsia="Times New Roman" w:hAnsi="Segoe UI" w:cs="Segoe UI"/>
+          <w:sz w:val="21"/>
+          <w:szCs w:val="21"/>
+          <w:lang w:val="de-DE" w:eastAsia="de-DE"/>
+        </w:rPr>
+        <w:t xml:space="preserve"> Idee</w:t>
+      </w:r>
+    </w:p>
+    <w:p>
+      <w:pPr>
+        <w:spacing w:before="100" w:beforeAutospacing="1" w:after="100" w:afterAutospacing="1" w:line="240" w:lineRule="auto"/>
+        <w:rPr>
+          <w:rFonts w:ascii="Segoe UI" w:eastAsia="Times New Roman" w:hAnsi="Segoe UI" w:cs="Segoe UI"/>
+          <w:sz w:val="21"/>
+          <w:szCs w:val="21"/>
+          <w:lang w:val="de-DE" w:eastAsia="de-DE"/>
+        </w:rPr>
+      </w:pPr>
+      <w:r>
+        <w:rPr>
+          <w:rFonts w:ascii="Segoe UI" w:eastAsia="Times New Roman" w:hAnsi="Segoe UI" w:cs="Segoe UI"/>
+          <w:sz w:val="21"/>
+          <w:szCs w:val="21"/>
+          <w:lang w:val="de-DE" w:eastAsia="de-DE"/>
+        </w:rPr>
+        <w:t xml:space="preserve">Wie </w:t>
+      </w:r>
+      <w:r>
+        <w:rPr>
+          <w:rFonts w:ascii="Segoe UI" w:eastAsia="Times New Roman" w:hAnsi="Segoe UI" w:cs="Segoe UI"/>
+          <w:sz w:val="21"/>
+          <w:szCs w:val="21"/>
+          <w:lang w:val="de-DE" w:eastAsia="de-DE"/>
+        </w:rPr>
+        <w:t>funktionierten</w:t>
+      </w:r>
+      <w:r>
+        <w:rPr>
+          <w:rFonts w:ascii="Segoe UI" w:eastAsia="Times New Roman" w:hAnsi="Segoe UI" w:cs="Segoe UI"/>
+          <w:sz w:val="21"/>
+          <w:szCs w:val="21"/>
+          <w:lang w:val="de-DE" w:eastAsia="de-DE"/>
+        </w:rPr>
+        <w:t xml:space="preserve"> die Stromversorgung und Kommunikation über das Schienennetz zur Drohne? </w:t>
+      </w:r>
+    </w:p>
+    <w:p>
+      <w:pPr>
+        <w:pStyle w:val="Listenabsatz"/>
+        <w:numPr>
+          <w:ilvl w:val="0"/>
+          <w:numId w:val="1"/>
+        </w:numPr>
+        <w:spacing w:before="100" w:beforeAutospacing="1" w:after="100" w:afterAutospacing="1" w:line="240" w:lineRule="auto"/>
+        <w:rPr>
+          <w:rFonts w:ascii="Segoe UI" w:eastAsia="Times New Roman" w:hAnsi="Segoe UI" w:cs="Segoe UI"/>
+          <w:sz w:val="21"/>
+          <w:szCs w:val="21"/>
+          <w:lang w:val="de-DE" w:eastAsia="de-DE"/>
+        </w:rPr>
+      </w:pPr>
+      <w:r>
+        <w:rPr>
+          <w:rFonts w:ascii="Segoe UI" w:eastAsia="Times New Roman" w:hAnsi="Segoe UI" w:cs="Segoe UI"/>
+          <w:sz w:val="21"/>
+          <w:szCs w:val="21"/>
+          <w:lang w:val="de-DE" w:eastAsia="de-DE"/>
+        </w:rPr>
+        <w:t>Kabel</w:t>
+      </w:r>
+    </w:p>
+    <w:p>
+      <w:pPr>
+        <w:spacing w:before="100" w:beforeAutospacing="1" w:after="100" w:afterAutospacing="1" w:line="240" w:lineRule="auto"/>
+        <w:rPr>
+          <w:rFonts w:ascii="Segoe UI" w:eastAsia="Times New Roman" w:hAnsi="Segoe UI" w:cs="Segoe UI"/>
+          <w:sz w:val="21"/>
+          <w:szCs w:val="21"/>
+          <w:lang w:val="de-DE" w:eastAsia="de-DE"/>
+        </w:rPr>
+      </w:pPr>
+      <w:r>
+        <w:rPr>
+          <w:rFonts w:ascii="Segoe UI" w:eastAsia="Times New Roman" w:hAnsi="Segoe UI" w:cs="Segoe UI"/>
+          <w:sz w:val="21"/>
+          <w:szCs w:val="21"/>
+          <w:lang w:val="de-DE" w:eastAsia="de-DE"/>
+        </w:rPr>
+        <w:t>Gibt es hier nicht Probleme mit Kontakten, die in Kontakt mit Wasser geraten?</w:t>
+      </w:r>
+    </w:p>
+    <w:p>
+      <w:pPr>
+        <w:pStyle w:val="Listenabsatz"/>
+        <w:numPr>
+          <w:ilvl w:val="0"/>
+          <w:numId w:val="1"/>
+        </w:numPr>
+        <w:rPr>
+          <w:lang w:val="de-DE"/>
+        </w:rPr>
+      </w:pPr>
+      <w:r>
+        <w:rPr>
+          <w:lang w:val="de-DE"/>
+        </w:rPr>
+        <w:t xml:space="preserve">Joa, ne </w:t>
+      </w:r>
+      <w:r>
+        <w:rPr>
+          <mc:AlternateContent>
+            <mc:Choice Requires="w16se"/>
+            <mc:Fallback>
+              <w:rFonts w:ascii="Segoe UI Emoji" w:eastAsia="Segoe UI Emoji" w:hAnsi="Segoe UI Emoji" w:cs="Segoe UI Emoji"/>
+            </mc:Fallback>
+          </mc:AlternateContent>
+          <w:lang w:val="de-DE"/>
+        </w:rPr>
+        <mc:AlternateContent>
+          <mc:Choice Requires="w16se">
+            <w16se:symEx w16se:font="Segoe UI Emoji" w16se:char="1F60A"/>
+          </mc:Choice>
+          <mc:Fallback>
+            <w:t>😊</w:t>
+          </mc:Fallback>
+        </mc:AlternateContent>
+      </w:r>
     </w:p>
     <w:sectPr>
       <w:pgSz w:w="11906" w:h="16838"/>
@@ -518,8 +1006,428 @@
       </w:rPr>
     </w:lvl>
   </w:abstractNum>
+  <w:abstractNum w:abstractNumId="1" w15:restartNumberingAfterBreak="0">
+    <w:nsid w:val="15614F00"/>
+    <w:multiLevelType w:val="multilevel"/>
+    <w:tmpl w:val="F8487F0A"/>
+    <w:lvl w:ilvl="0">
+      <w:start w:val="1"/>
+      <w:numFmt w:val="bullet"/>
+      <w:lvlText w:val=""/>
+      <w:lvlJc w:val="left"/>
+      <w:pPr>
+        <w:tabs>
+          <w:tab w:val="num" w:pos="720"/>
+        </w:tabs>
+        <w:ind w:left="720" w:hanging="360"/>
+      </w:pPr>
+      <w:rPr>
+        <w:rFonts w:ascii="Symbol" w:hAnsi="Symbol" w:hint="default"/>
+        <w:sz w:val="20"/>
+      </w:rPr>
+    </w:lvl>
+    <w:lvl w:ilvl="1" w:tentative="1">
+      <w:start w:val="1"/>
+      <w:numFmt w:val="bullet"/>
+      <w:lvlText w:val="o"/>
+      <w:lvlJc w:val="left"/>
+      <w:pPr>
+        <w:tabs>
+          <w:tab w:val="num" w:pos="1440"/>
+        </w:tabs>
+        <w:ind w:left="1440" w:hanging="360"/>
+      </w:pPr>
+      <w:rPr>
+        <w:rFonts w:ascii="Courier New" w:hAnsi="Courier New" w:hint="default"/>
+        <w:sz w:val="20"/>
+      </w:rPr>
+    </w:lvl>
+    <w:lvl w:ilvl="2" w:tentative="1">
+      <w:start w:val="1"/>
+      <w:numFmt w:val="bullet"/>
+      <w:lvlText w:val=""/>
+      <w:lvlJc w:val="left"/>
+      <w:pPr>
+        <w:tabs>
+          <w:tab w:val="num" w:pos="2160"/>
+        </w:tabs>
+        <w:ind w:left="2160" w:hanging="360"/>
+      </w:pPr>
+      <w:rPr>
+        <w:rFonts w:ascii="Wingdings" w:hAnsi="Wingdings" w:hint="default"/>
+        <w:sz w:val="20"/>
+      </w:rPr>
+    </w:lvl>
+    <w:lvl w:ilvl="3" w:tentative="1">
+      <w:start w:val="1"/>
+      <w:numFmt w:val="bullet"/>
+      <w:lvlText w:val=""/>
+      <w:lvlJc w:val="left"/>
+      <w:pPr>
+        <w:tabs>
+          <w:tab w:val="num" w:pos="2880"/>
+        </w:tabs>
+        <w:ind w:left="2880" w:hanging="360"/>
+      </w:pPr>
+      <w:rPr>
+        <w:rFonts w:ascii="Wingdings" w:hAnsi="Wingdings" w:hint="default"/>
+        <w:sz w:val="20"/>
+      </w:rPr>
+    </w:lvl>
+    <w:lvl w:ilvl="4" w:tentative="1">
+      <w:start w:val="1"/>
+      <w:numFmt w:val="bullet"/>
+      <w:lvlText w:val=""/>
+      <w:lvlJc w:val="left"/>
+      <w:pPr>
+        <w:tabs>
+          <w:tab w:val="num" w:pos="3600"/>
+        </w:tabs>
+        <w:ind w:left="3600" w:hanging="360"/>
+      </w:pPr>
+      <w:rPr>
+        <w:rFonts w:ascii="Wingdings" w:hAnsi="Wingdings" w:hint="default"/>
+        <w:sz w:val="20"/>
+      </w:rPr>
+    </w:lvl>
+    <w:lvl w:ilvl="5" w:tentative="1">
+      <w:start w:val="1"/>
+      <w:numFmt w:val="bullet"/>
+      <w:lvlText w:val=""/>
+      <w:lvlJc w:val="left"/>
+      <w:pPr>
+        <w:tabs>
+          <w:tab w:val="num" w:pos="4320"/>
+        </w:tabs>
+        <w:ind w:left="4320" w:hanging="360"/>
+      </w:pPr>
+      <w:rPr>
+        <w:rFonts w:ascii="Wingdings" w:hAnsi="Wingdings" w:hint="default"/>
+        <w:sz w:val="20"/>
+      </w:rPr>
+    </w:lvl>
+    <w:lvl w:ilvl="6" w:tentative="1">
+      <w:start w:val="1"/>
+      <w:numFmt w:val="bullet"/>
+      <w:lvlText w:val=""/>
+      <w:lvlJc w:val="left"/>
+      <w:pPr>
+        <w:tabs>
+          <w:tab w:val="num" w:pos="5040"/>
+        </w:tabs>
+        <w:ind w:left="5040" w:hanging="360"/>
+      </w:pPr>
+      <w:rPr>
+        <w:rFonts w:ascii="Wingdings" w:hAnsi="Wingdings" w:hint="default"/>
+        <w:sz w:val="20"/>
+      </w:rPr>
+    </w:lvl>
+    <w:lvl w:ilvl="7" w:tentative="1">
+      <w:start w:val="1"/>
+      <w:numFmt w:val="bullet"/>
+      <w:lvlText w:val=""/>
+      <w:lvlJc w:val="left"/>
+      <w:pPr>
+        <w:tabs>
+          <w:tab w:val="num" w:pos="5760"/>
+        </w:tabs>
+        <w:ind w:left="5760" w:hanging="360"/>
+      </w:pPr>
+      <w:rPr>
+        <w:rFonts w:ascii="Wingdings" w:hAnsi="Wingdings" w:hint="default"/>
+        <w:sz w:val="20"/>
+      </w:rPr>
+    </w:lvl>
+    <w:lvl w:ilvl="8" w:tentative="1">
+      <w:start w:val="1"/>
+      <w:numFmt w:val="bullet"/>
+      <w:lvlText w:val=""/>
+      <w:lvlJc w:val="left"/>
+      <w:pPr>
+        <w:tabs>
+          <w:tab w:val="num" w:pos="6480"/>
+        </w:tabs>
+        <w:ind w:left="6480" w:hanging="360"/>
+      </w:pPr>
+      <w:rPr>
+        <w:rFonts w:ascii="Wingdings" w:hAnsi="Wingdings" w:hint="default"/>
+        <w:sz w:val="20"/>
+      </w:rPr>
+    </w:lvl>
+  </w:abstractNum>
+  <w:abstractNum w:abstractNumId="2" w15:restartNumberingAfterBreak="0">
+    <w:nsid w:val="679A51CB"/>
+    <w:multiLevelType w:val="hybridMultilevel"/>
+    <w:tmpl w:val="26AE305E"/>
+    <w:lvl w:ilvl="0" w:tplc="04070001">
+      <w:start w:val="1"/>
+      <w:numFmt w:val="bullet"/>
+      <w:lvlText w:val=""/>
+      <w:lvlJc w:val="left"/>
+      <w:pPr>
+        <w:ind w:left="1080" w:hanging="360"/>
+      </w:pPr>
+      <w:rPr>
+        <w:rFonts w:ascii="Symbol" w:hAnsi="Symbol" w:hint="default"/>
+      </w:rPr>
+    </w:lvl>
+    <w:lvl w:ilvl="1" w:tplc="04070003" w:tentative="1">
+      <w:start w:val="1"/>
+      <w:numFmt w:val="bullet"/>
+      <w:lvlText w:val="o"/>
+      <w:lvlJc w:val="left"/>
+      <w:pPr>
+        <w:ind w:left="1800" w:hanging="360"/>
+      </w:pPr>
+      <w:rPr>
+        <w:rFonts w:ascii="Courier New" w:hAnsi="Courier New" w:cs="Courier New" w:hint="default"/>
+      </w:rPr>
+    </w:lvl>
+    <w:lvl w:ilvl="2" w:tplc="04070005" w:tentative="1">
+      <w:start w:val="1"/>
+      <w:numFmt w:val="bullet"/>
+      <w:lvlText w:val=""/>
+      <w:lvlJc w:val="left"/>
+      <w:pPr>
+        <w:ind w:left="2520" w:hanging="360"/>
+      </w:pPr>
+      <w:rPr>
+        <w:rFonts w:ascii="Wingdings" w:hAnsi="Wingdings" w:hint="default"/>
+      </w:rPr>
+    </w:lvl>
+    <w:lvl w:ilvl="3" w:tplc="04070001" w:tentative="1">
+      <w:start w:val="1"/>
+      <w:numFmt w:val="bullet"/>
+      <w:lvlText w:val=""/>
+      <w:lvlJc w:val="left"/>
+      <w:pPr>
+        <w:ind w:left="3240" w:hanging="360"/>
+      </w:pPr>
+      <w:rPr>
+        <w:rFonts w:ascii="Symbol" w:hAnsi="Symbol" w:hint="default"/>
+      </w:rPr>
+    </w:lvl>
+    <w:lvl w:ilvl="4" w:tplc="04070003" w:tentative="1">
+      <w:start w:val="1"/>
+      <w:numFmt w:val="bullet"/>
+      <w:lvlText w:val="o"/>
+      <w:lvlJc w:val="left"/>
+      <w:pPr>
+        <w:ind w:left="3960" w:hanging="360"/>
+      </w:pPr>
+      <w:rPr>
+        <w:rFonts w:ascii="Courier New" w:hAnsi="Courier New" w:cs="Courier New" w:hint="default"/>
+      </w:rPr>
+    </w:lvl>
+    <w:lvl w:ilvl="5" w:tplc="04070005" w:tentative="1">
+      <w:start w:val="1"/>
+      <w:numFmt w:val="bullet"/>
+      <w:lvlText w:val=""/>
+      <w:lvlJc w:val="left"/>
+      <w:pPr>
+        <w:ind w:left="4680" w:hanging="360"/>
+      </w:pPr>
+      <w:rPr>
+        <w:rFonts w:ascii="Wingdings" w:hAnsi="Wingdings" w:hint="default"/>
+      </w:rPr>
+    </w:lvl>
+    <w:lvl w:ilvl="6" w:tplc="04070001" w:tentative="1">
+      <w:start w:val="1"/>
+      <w:numFmt w:val="bullet"/>
+      <w:lvlText w:val=""/>
+      <w:lvlJc w:val="left"/>
+      <w:pPr>
+        <w:ind w:left="5400" w:hanging="360"/>
+      </w:pPr>
+      <w:rPr>
+        <w:rFonts w:ascii="Symbol" w:hAnsi="Symbol" w:hint="default"/>
+      </w:rPr>
+    </w:lvl>
+    <w:lvl w:ilvl="7" w:tplc="04070003" w:tentative="1">
+      <w:start w:val="1"/>
+      <w:numFmt w:val="bullet"/>
+      <w:lvlText w:val="o"/>
+      <w:lvlJc w:val="left"/>
+      <w:pPr>
+        <w:ind w:left="6120" w:hanging="360"/>
+      </w:pPr>
+      <w:rPr>
+        <w:rFonts w:ascii="Courier New" w:hAnsi="Courier New" w:cs="Courier New" w:hint="default"/>
+      </w:rPr>
+    </w:lvl>
+    <w:lvl w:ilvl="8" w:tplc="04070005" w:tentative="1">
+      <w:start w:val="1"/>
+      <w:numFmt w:val="bullet"/>
+      <w:lvlText w:val=""/>
+      <w:lvlJc w:val="left"/>
+      <w:pPr>
+        <w:ind w:left="6840" w:hanging="360"/>
+      </w:pPr>
+      <w:rPr>
+        <w:rFonts w:ascii="Wingdings" w:hAnsi="Wingdings" w:hint="default"/>
+      </w:rPr>
+    </w:lvl>
+  </w:abstractNum>
+  <w:abstractNum w:abstractNumId="3" w15:restartNumberingAfterBreak="0">
+    <w:nsid w:val="6A6038D3"/>
+    <w:multiLevelType w:val="multilevel"/>
+    <w:tmpl w:val="4DAAE756"/>
+    <w:lvl w:ilvl="0">
+      <w:start w:val="1"/>
+      <w:numFmt w:val="bullet"/>
+      <w:lvlText w:val=""/>
+      <w:lvlJc w:val="left"/>
+      <w:pPr>
+        <w:tabs>
+          <w:tab w:val="num" w:pos="720"/>
+        </w:tabs>
+        <w:ind w:left="720" w:hanging="360"/>
+      </w:pPr>
+      <w:rPr>
+        <w:rFonts w:ascii="Symbol" w:hAnsi="Symbol" w:hint="default"/>
+        <w:sz w:val="20"/>
+      </w:rPr>
+    </w:lvl>
+    <w:lvl w:ilvl="1" w:tentative="1">
+      <w:start w:val="1"/>
+      <w:numFmt w:val="bullet"/>
+      <w:lvlText w:val="o"/>
+      <w:lvlJc w:val="left"/>
+      <w:pPr>
+        <w:tabs>
+          <w:tab w:val="num" w:pos="1440"/>
+        </w:tabs>
+        <w:ind w:left="1440" w:hanging="360"/>
+      </w:pPr>
+      <w:rPr>
+        <w:rFonts w:ascii="Courier New" w:hAnsi="Courier New" w:hint="default"/>
+        <w:sz w:val="20"/>
+      </w:rPr>
+    </w:lvl>
+    <w:lvl w:ilvl="2" w:tentative="1">
+      <w:start w:val="1"/>
+      <w:numFmt w:val="bullet"/>
+      <w:lvlText w:val=""/>
+      <w:lvlJc w:val="left"/>
+      <w:pPr>
+        <w:tabs>
+          <w:tab w:val="num" w:pos="2160"/>
+        </w:tabs>
+        <w:ind w:left="2160" w:hanging="360"/>
+      </w:pPr>
+      <w:rPr>
+        <w:rFonts w:ascii="Wingdings" w:hAnsi="Wingdings" w:hint="default"/>
+        <w:sz w:val="20"/>
+      </w:rPr>
+    </w:lvl>
+    <w:lvl w:ilvl="3" w:tentative="1">
+      <w:start w:val="1"/>
+      <w:numFmt w:val="bullet"/>
+      <w:lvlText w:val=""/>
+      <w:lvlJc w:val="left"/>
+      <w:pPr>
+        <w:tabs>
+          <w:tab w:val="num" w:pos="2880"/>
+        </w:tabs>
+        <w:ind w:left="2880" w:hanging="360"/>
+      </w:pPr>
+      <w:rPr>
+        <w:rFonts w:ascii="Wingdings" w:hAnsi="Wingdings" w:hint="default"/>
+        <w:sz w:val="20"/>
+      </w:rPr>
+    </w:lvl>
+    <w:lvl w:ilvl="4" w:tentative="1">
+      <w:start w:val="1"/>
+      <w:numFmt w:val="bullet"/>
+      <w:lvlText w:val=""/>
+      <w:lvlJc w:val="left"/>
+      <w:pPr>
+        <w:tabs>
+          <w:tab w:val="num" w:pos="3600"/>
+        </w:tabs>
+        <w:ind w:left="3600" w:hanging="360"/>
+      </w:pPr>
+      <w:rPr>
+        <w:rFonts w:ascii="Wingdings" w:hAnsi="Wingdings" w:hint="default"/>
+        <w:sz w:val="20"/>
+      </w:rPr>
+    </w:lvl>
+    <w:lvl w:ilvl="5" w:tentative="1">
+      <w:start w:val="1"/>
+      <w:numFmt w:val="bullet"/>
+      <w:lvlText w:val=""/>
+      <w:lvlJc w:val="left"/>
+      <w:pPr>
+        <w:tabs>
+          <w:tab w:val="num" w:pos="4320"/>
+        </w:tabs>
+        <w:ind w:left="4320" w:hanging="360"/>
+      </w:pPr>
+      <w:rPr>
+        <w:rFonts w:ascii="Wingdings" w:hAnsi="Wingdings" w:hint="default"/>
+        <w:sz w:val="20"/>
+      </w:rPr>
+    </w:lvl>
+    <w:lvl w:ilvl="6" w:tentative="1">
+      <w:start w:val="1"/>
+      <w:numFmt w:val="bullet"/>
+      <w:lvlText w:val=""/>
+      <w:lvlJc w:val="left"/>
+      <w:pPr>
+        <w:tabs>
+          <w:tab w:val="num" w:pos="5040"/>
+        </w:tabs>
+        <w:ind w:left="5040" w:hanging="360"/>
+      </w:pPr>
+      <w:rPr>
+        <w:rFonts w:ascii="Wingdings" w:hAnsi="Wingdings" w:hint="default"/>
+        <w:sz w:val="20"/>
+      </w:rPr>
+    </w:lvl>
+    <w:lvl w:ilvl="7" w:tentative="1">
+      <w:start w:val="1"/>
+      <w:numFmt w:val="bullet"/>
+      <w:lvlText w:val=""/>
+      <w:lvlJc w:val="left"/>
+      <w:pPr>
+        <w:tabs>
+          <w:tab w:val="num" w:pos="5760"/>
+        </w:tabs>
+        <w:ind w:left="5760" w:hanging="360"/>
+      </w:pPr>
+      <w:rPr>
+        <w:rFonts w:ascii="Wingdings" w:hAnsi="Wingdings" w:hint="default"/>
+        <w:sz w:val="20"/>
+      </w:rPr>
+    </w:lvl>
+    <w:lvl w:ilvl="8" w:tentative="1">
+      <w:start w:val="1"/>
+      <w:numFmt w:val="bullet"/>
+      <w:lvlText w:val=""/>
+      <w:lvlJc w:val="left"/>
+      <w:pPr>
+        <w:tabs>
+          <w:tab w:val="num" w:pos="6480"/>
+        </w:tabs>
+        <w:ind w:left="6480" w:hanging="360"/>
+      </w:pPr>
+      <w:rPr>
+        <w:rFonts w:ascii="Wingdings" w:hAnsi="Wingdings" w:hint="default"/>
+        <w:sz w:val="20"/>
+      </w:rPr>
+    </w:lvl>
+  </w:abstractNum>
   <w:num w:numId="1">
     <w:abstractNumId w:val="0"/>
+  </w:num>
+  <w:num w:numId="2">
+    <w:abstractNumId w:val="1"/>
+  </w:num>
+  <w:num w:numId="3">
+    <w:abstractNumId w:val="3"/>
+  </w:num>
+  <w:num w:numId="4">
+    <w:abstractNumId w:val="2"/>
   </w:num>
 </w:numbering>
 </file>
@@ -647,6 +1555,7 @@
     <w:lsdException w:name="HTML Sample" w:semiHidden="1" w:unhideWhenUsed="1"/>
     <w:lsdException w:name="HTML Typewriter" w:semiHidden="1" w:unhideWhenUsed="1"/>
     <w:lsdException w:name="HTML Variable" w:semiHidden="1" w:unhideWhenUsed="1"/>
+    <w:lsdException w:name="Normal Table" w:semiHidden="1" w:unhideWhenUsed="1"/>
     <w:lsdException w:name="annotation subject" w:semiHidden="1" w:unhideWhenUsed="1"/>
     <w:lsdException w:name="No List" w:semiHidden="1" w:unhideWhenUsed="1"/>
     <w:lsdException w:name="Outline List 1" w:semiHidden="1" w:unhideWhenUsed="1"/>
@@ -693,8 +1602,10 @@
     <w:lsdException w:name="Table Subtle 2" w:semiHidden="1" w:unhideWhenUsed="1"/>
     <w:lsdException w:name="Table Web 1" w:semiHidden="1" w:unhideWhenUsed="1"/>
     <w:lsdException w:name="Table Web 2" w:semiHidden="1" w:unhideWhenUsed="1"/>
+    <w:lsdException w:name="Table Web 3" w:semiHidden="1" w:unhideWhenUsed="1"/>
     <w:lsdException w:name="Balloon Text" w:semiHidden="1" w:unhideWhenUsed="1"/>
     <w:lsdException w:name="Table Grid" w:uiPriority="39"/>
+    <w:lsdException w:name="Table Theme" w:semiHidden="1" w:unhideWhenUsed="1"/>
     <w:lsdException w:name="Placeholder Text" w:semiHidden="1"/>
     <w:lsdException w:name="No Spacing" w:uiPriority="1" w:qFormat="1"/>
     <w:lsdException w:name="Light Shading" w:uiPriority="60"/>
